--- a/docs/CV-Erick Martínez.docx
+++ b/docs/CV-Erick Martínez.docx
@@ -2191,7 +2191,17 @@
                 <w:sz w:val="28"/>
                 <w:szCs w:val="28"/>
               </w:rPr>
-              <w:t>10 de noviembre de 1994 (24 años)</w:t>
+              <w:t>10 de noviembre de 1994 (24</w:t>
+            </w:r>
+            <w:bookmarkStart w:id="0" w:name="_GoBack"/>
+            <w:bookmarkEnd w:id="0"/>
+            <w:r>
+              <w:rPr>
+                <w:rFonts w:ascii="Times New Roman" w:hAnsi="Times New Roman" w:cs="Times New Roman"/>
+                <w:sz w:val="28"/>
+                <w:szCs w:val="28"/>
+              </w:rPr>
+              <w:t xml:space="preserve"> años)</w:t>
             </w:r>
           </w:p>
         </w:tc>
@@ -2412,8 +2422,6 @@
                 <w:szCs w:val="26"/>
               </w:rPr>
             </w:pPr>
-            <w:bookmarkStart w:id="0" w:name="_GoBack"/>
-            <w:bookmarkEnd w:id="0"/>
             <w:r>
               <w:rPr>
                 <w:rFonts w:ascii="Times New Roman" w:hAnsi="Times New Roman" w:cs="Times New Roman"/>
@@ -2449,7 +2457,47 @@
                 <w:sz w:val="28"/>
                 <w:szCs w:val="28"/>
               </w:rPr>
-              <w:t>(+504) 2280-0000 Ext: 6963</w:t>
+              <w:t>(+504) 22</w:t>
+            </w:r>
+            <w:r>
+              <w:rPr>
+                <w:rFonts w:ascii="Times New Roman" w:hAnsi="Times New Roman" w:cs="Times New Roman"/>
+                <w:sz w:val="28"/>
+                <w:szCs w:val="28"/>
+              </w:rPr>
+              <w:t>39</w:t>
+            </w:r>
+            <w:r>
+              <w:rPr>
+                <w:rFonts w:ascii="Times New Roman" w:hAnsi="Times New Roman" w:cs="Times New Roman"/>
+                <w:sz w:val="28"/>
+                <w:szCs w:val="28"/>
+              </w:rPr>
+              <w:t>-</w:t>
+            </w:r>
+            <w:r>
+              <w:rPr>
+                <w:rFonts w:ascii="Times New Roman" w:hAnsi="Times New Roman" w:cs="Times New Roman"/>
+                <w:sz w:val="28"/>
+                <w:szCs w:val="28"/>
+              </w:rPr>
+              <w:t>6410</w:t>
+            </w:r>
+            <w:r>
+              <w:rPr>
+                <w:rFonts w:ascii="Times New Roman" w:hAnsi="Times New Roman" w:cs="Times New Roman"/>
+                <w:sz w:val="28"/>
+                <w:szCs w:val="28"/>
+              </w:rPr>
+              <w:t xml:space="preserve"> Ext: </w:t>
+            </w:r>
+            <w:r>
+              <w:rPr>
+                <w:rFonts w:ascii="Times New Roman" w:hAnsi="Times New Roman" w:cs="Times New Roman"/>
+                <w:sz w:val="28"/>
+                <w:szCs w:val="28"/>
+              </w:rPr>
+              <w:t>31409</w:t>
             </w:r>
           </w:p>
         </w:tc>
@@ -2515,7 +2563,24 @@
                   <w:sz w:val="28"/>
                   <w:szCs w:val="28"/>
                 </w:rPr>
-                <w:t>contacto@erickfabricio.com</w:t>
+                <w:t>m</w:t>
+              </w:r>
+              <w:r>
+                <w:rPr>
+                  <w:rStyle w:val="Hipervnculo"/>
+                  <w:sz w:val="28"/>
+                  <w:szCs w:val="28"/>
+                </w:rPr>
+                <w:t>ail</w:t>
+              </w:r>
+              <w:r>
+                <w:rPr>
+                  <w:rStyle w:val="Hipervnculo"/>
+                  <w:rFonts w:ascii="Times New Roman" w:hAnsi="Times New Roman" w:cs="Times New Roman"/>
+                  <w:sz w:val="28"/>
+                  <w:szCs w:val="28"/>
+                </w:rPr>
+                <w:t>@erickfabricio.com</w:t>
               </w:r>
             </w:hyperlink>
           </w:p>
@@ -3680,6 +3745,7 @@
     <w:lsdException w:name="HTML Sample" w:semiHidden="1" w:unhideWhenUsed="1"/>
     <w:lsdException w:name="HTML Typewriter" w:semiHidden="1" w:unhideWhenUsed="1"/>
     <w:lsdException w:name="HTML Variable" w:semiHidden="1" w:unhideWhenUsed="1"/>
+    <w:lsdException w:name="Normal Table" w:semiHidden="1" w:unhideWhenUsed="1"/>
     <w:lsdException w:name="annotation subject" w:semiHidden="1" w:unhideWhenUsed="1"/>
     <w:lsdException w:name="No List" w:semiHidden="1" w:unhideWhenUsed="1"/>
     <w:lsdException w:name="Outline List 1" w:semiHidden="1" w:unhideWhenUsed="1"/>
@@ -3723,8 +3789,10 @@
     <w:lsdException w:name="Table Elegant" w:semiHidden="1" w:unhideWhenUsed="1"/>
     <w:lsdException w:name="Table Professional" w:semiHidden="1" w:unhideWhenUsed="1"/>
     <w:lsdException w:name="Table Subtle 1" w:semiHidden="1" w:unhideWhenUsed="1"/>
+    <w:lsdException w:name="Table Subtle 2" w:semiHidden="1" w:unhideWhenUsed="1"/>
     <w:lsdException w:name="Table Web 1" w:semiHidden="1" w:unhideWhenUsed="1"/>
     <w:lsdException w:name="Table Web 2" w:semiHidden="1" w:unhideWhenUsed="1"/>
+    <w:lsdException w:name="Table Web 3" w:semiHidden="1" w:unhideWhenUsed="1"/>
     <w:lsdException w:name="Balloon Text" w:semiHidden="1" w:unhideWhenUsed="1"/>
     <w:lsdException w:name="Table Grid" w:uiPriority="39"/>
     <w:lsdException w:name="Table Theme" w:semiHidden="1" w:unhideWhenUsed="1"/>
@@ -4188,6 +4256,18 @@
       <w:shd w:val="clear" w:color="auto" w:fill="E1DFDD"/>
     </w:rPr>
   </w:style>
+  <w:style w:type="character" w:styleId="Mencinsinresolver">
+    <w:name w:val="Unresolved Mention"/>
+    <w:basedOn w:val="Fuentedeprrafopredeter"/>
+    <w:uiPriority w:val="99"/>
+    <w:semiHidden/>
+    <w:unhideWhenUsed/>
+    <w:rsid w:val="00B43AA0"/>
+    <w:rPr>
+      <w:color w:val="605E5C"/>
+      <w:shd w:val="clear" w:color="auto" w:fill="E1DFDD"/>
+    </w:rPr>
+  </w:style>
 </w:styles>
 </file>
 
@@ -4491,7 +4571,7 @@
 </file>
 
 <file path=customXml/itemProps1.xml><?xml version="1.0" encoding="utf-8"?>
-<ds:datastoreItem xmlns:ds="http://schemas.openxmlformats.org/officeDocument/2006/customXml" ds:itemID="{07024EA3-892D-024A-BF43-8CC7BDD8AFCD}">
+<ds:datastoreItem xmlns:ds="http://schemas.openxmlformats.org/officeDocument/2006/customXml" ds:itemID="{6D7AC480-4BF3-D046-B6B7-FEB9913DD428}">
   <ds:schemaRefs>
     <ds:schemaRef ds:uri="http://schemas.openxmlformats.org/officeDocument/2006/bibliography"/>
   </ds:schemaRefs>
